--- a/记录/科研助手1.0.docx
+++ b/记录/科研助手1.0.docx
@@ -51,6 +51,30 @@
         </w:rPr>
         <w:t>侧边栏，签到</w:t>
       </w:r>
+      <w:r>
+        <w:rPr>
+          <w:rFonts w:hint="eastAsia"/>
+        </w:rPr>
+        <w:t>(</w:t>
+      </w:r>
+      <w:r>
+        <w:rPr>
+          <w:rFonts w:hint="eastAsia"/>
+        </w:rPr>
+        <w:t>会议提供二维码吗</w:t>
+      </w:r>
+      <w:r>
+        <w:rPr>
+          <w:rFonts w:hint="eastAsia"/>
+        </w:rPr>
+        <w:t>，会议信息在通知里吗</w:t>
+      </w:r>
+      <w:r>
+        <w:rPr>
+          <w:rFonts w:hint="eastAsia"/>
+        </w:rPr>
+        <w:t>)</w:t>
+      </w:r>
     </w:p>
     <w:p>
       <w:r>
@@ -439,11 +463,6 @@
       </w:r>
     </w:p>
     <w:p>
-      <w:pPr>
-        <w:rPr>
-          <w:rFonts w:hint="eastAsia"/>
-        </w:rPr>
-      </w:pPr>
       <w:r>
         <w:rPr>
           <w:rFonts w:hint="eastAsia"/>
@@ -454,6 +473,39 @@
         <w:rPr>
           <w:rFonts w:hint="eastAsia"/>
         </w:rPr>
+        <w:t>能够删除自己的评论（通知，新闻，</w:t>
+      </w:r>
+      <w:r>
+        <w:rPr>
+          <w:rFonts w:hint="eastAsia"/>
+          <w:u w:val="single"/>
+        </w:rPr>
+        <w:t>问答</w:t>
+      </w:r>
+      <w:r>
+        <w:rPr>
+          <w:rFonts w:hint="eastAsia"/>
+        </w:rPr>
+        <w:t>）</w:t>
+      </w:r>
+    </w:p>
+    <w:p>
+      <w:r>
+        <w:rPr>
+          <w:rFonts w:hint="eastAsia"/>
+        </w:rPr>
+        <w:t>4</w:t>
+      </w:r>
+      <w:r>
+        <w:rPr>
+          <w:rFonts w:hint="eastAsia"/>
+        </w:rPr>
+        <w:t>.</w:t>
+      </w:r>
+      <w:r>
+        <w:rPr>
+          <w:rFonts w:hint="eastAsia"/>
+        </w:rPr>
         <w:t>头像的上传与更改</w:t>
       </w:r>
     </w:p>
@@ -462,19 +514,32 @@
         <w:rPr>
           <w:rFonts w:hint="eastAsia"/>
         </w:rPr>
-        <w:t>4.</w:t>
-      </w:r>
-      <w:r>
-        <w:rPr>
-          <w:rFonts w:hint="eastAsia"/>
-        </w:rPr>
-        <w:t>未读消息通知与新闻是</w:t>
-      </w:r>
-      <w:r>
-        <w:rPr>
-          <w:rFonts w:hint="eastAsia"/>
-        </w:rPr>
-        <w:t>否有提示？</w:t>
+        <w:t>5</w:t>
+      </w:r>
+      <w:r>
+        <w:rPr>
+          <w:rFonts w:hint="eastAsia"/>
+        </w:rPr>
+        <w:t>.</w:t>
+      </w:r>
+      <w:r>
+        <w:rPr>
+          <w:rFonts w:hint="eastAsia"/>
+        </w:rPr>
+        <w:t>新通知，新新闻，</w:t>
+      </w:r>
+      <w:r>
+        <w:rPr>
+          <w:rFonts w:hint="eastAsia"/>
+          <w:u w:val="single"/>
+        </w:rPr>
+        <w:t>新问答与自己的问答有人回复时</w:t>
+      </w:r>
+      <w:r>
+        <w:rPr>
+          <w:rFonts w:hint="eastAsia"/>
+        </w:rPr>
+        <w:t>的消息提示</w:t>
       </w:r>
     </w:p>
     <w:p/>
@@ -1181,7 +1246,7 @@
 </file>
 
 <file path=customXml/itemProps1.xml><?xml version="1.0" encoding="utf-8"?>
-<ds:datastoreItem xmlns:ds="http://schemas.openxmlformats.org/officeDocument/2006/customXml" ds:itemID="{2E19142F-2CD7-4BA2-AA21-539B83A97004}">
+<ds:datastoreItem xmlns:ds="http://schemas.openxmlformats.org/officeDocument/2006/customXml" ds:itemID="{2D319AD9-5C4F-4CBD-A122-9D5ADA41BA5D}">
   <ds:schemaRefs>
     <ds:schemaRef ds:uri="http://schemas.openxmlformats.org/officeDocument/2006/bibliography"/>
   </ds:schemaRefs>

--- a/记录/科研助手1.0.docx
+++ b/记录/科研助手1.0.docx
@@ -37,6 +37,24 @@
         </w:rPr>
         <w:t>的报名，报名</w:t>
       </w:r>
+      <w:r>
+        <w:rPr>
+          <w:rFonts w:hint="eastAsia"/>
+        </w:rPr>
+        <w:t>(</w:t>
+      </w:r>
+      <w:r>
+        <w:rPr>
+          <w:rFonts w:hint="eastAsia"/>
+        </w:rPr>
+        <w:t>什么样的通知可以报名</w:t>
+      </w:r>
+      <w:r>
+        <w:rPr>
+          <w:rFonts w:hint="eastAsia"/>
+        </w:rPr>
+        <w:t>)</w:t>
+      </w:r>
     </w:p>
     <w:p>
       <w:r>
@@ -61,8 +79,16 @@
         <w:rPr>
           <w:rFonts w:hint="eastAsia"/>
         </w:rPr>
-        <w:t>会议提供二维码吗</w:t>
-      </w:r>
+        <w:t>会议提供</w:t>
+      </w:r>
+      <w:proofErr w:type="gramStart"/>
+      <w:r>
+        <w:rPr>
+          <w:rFonts w:hint="eastAsia"/>
+        </w:rPr>
+        <w:t>二维码吗</w:t>
+      </w:r>
+      <w:proofErr w:type="gramEnd"/>
       <w:r>
         <w:rPr>
           <w:rFonts w:hint="eastAsia"/>
@@ -81,13 +107,308 @@
         <w:rPr>
           <w:rFonts w:hint="eastAsia"/>
         </w:rPr>
-        <w:t>3.</w:t>
-      </w:r>
-      <w:r>
-        <w:rPr>
-          <w:rFonts w:hint="eastAsia"/>
-        </w:rPr>
-        <w:t>通知报名，内容</w:t>
+        <w:t>3</w:t>
+      </w:r>
+      <w:r>
+        <w:rPr>
+          <w:rFonts w:hint="eastAsia"/>
+        </w:rPr>
+        <w:t>.</w:t>
+      </w:r>
+      <w:r>
+        <w:rPr>
+          <w:rFonts w:hint="eastAsia"/>
+        </w:rPr>
+        <w:t>问答详情中的官方回答与一般回答</w:t>
+      </w:r>
+    </w:p>
+    <w:p/>
+    <w:p>
+      <w:r>
+        <w:rPr>
+          <w:rFonts w:hint="eastAsia"/>
+        </w:rPr>
+        <w:t>问题：</w:t>
+      </w:r>
+    </w:p>
+    <w:p>
+      <w:r>
+        <w:rPr>
+          <w:rFonts w:hint="eastAsia"/>
+        </w:rPr>
+        <w:t>1</w:t>
+      </w:r>
+      <w:r>
+        <w:rPr>
+          <w:rFonts w:hint="eastAsia"/>
+        </w:rPr>
+        <w:t>.</w:t>
+      </w:r>
+      <w:r>
+        <w:rPr>
+          <w:rFonts w:hint="eastAsia"/>
+        </w:rPr>
+        <w:t>信息中心无法搜索</w:t>
+      </w:r>
+      <w:r>
+        <w:rPr>
+          <w:rFonts w:hint="eastAsia"/>
+        </w:rPr>
+        <w:t>(</w:t>
+      </w:r>
+      <w:proofErr w:type="gramStart"/>
+      <w:r>
+        <w:rPr>
+          <w:rFonts w:hint="eastAsia"/>
+        </w:rPr>
+        <w:t>搜索热词没有</w:t>
+      </w:r>
+      <w:proofErr w:type="gramEnd"/>
+      <w:r>
+        <w:rPr>
+          <w:rFonts w:hint="eastAsia"/>
+        </w:rPr>
+        <w:t>显示</w:t>
+      </w:r>
+      <w:r>
+        <w:rPr>
+          <w:rFonts w:hint="eastAsia"/>
+        </w:rPr>
+        <w:t>XXX</w:t>
+      </w:r>
+      <w:r>
+        <w:rPr>
+          <w:rFonts w:hint="eastAsia"/>
+        </w:rPr>
+        <w:t>条记录</w:t>
+      </w:r>
+      <w:r>
+        <w:rPr>
+          <w:rFonts w:hint="eastAsia"/>
+        </w:rPr>
+        <w:t>，搜索结果一直绕圈</w:t>
+      </w:r>
+      <w:hyperlink r:id="rId7" w:history="1">
+        <w:r>
+          <w:rPr>
+            <w:rStyle w:val="a5"/>
+          </w:rPr>
+          <w:t>http://resass.bjut.edu.cn/resass/api/search.php</w:t>
+        </w:r>
+      </w:hyperlink>
+      <w:r>
+        <w:rPr>
+          <w:rFonts w:hint="eastAsia"/>
+        </w:rPr>
+        <w:t>)</w:t>
+      </w:r>
+    </w:p>
+    <w:p>
+      <w:r>
+        <w:rPr>
+          <w:rFonts w:hint="eastAsia"/>
+        </w:rPr>
+        <w:t>2</w:t>
+      </w:r>
+      <w:r>
+        <w:rPr>
+          <w:rFonts w:hint="eastAsia"/>
+        </w:rPr>
+        <w:t>.</w:t>
+      </w:r>
+      <w:r>
+        <w:rPr>
+          <w:rFonts w:hint="eastAsia"/>
+        </w:rPr>
+        <w:t>通知显示收藏但仍为未收藏，新闻与问答</w:t>
+      </w:r>
+      <w:r>
+        <w:rPr>
+          <w:rFonts w:hint="eastAsia"/>
+        </w:rPr>
+        <w:t>(</w:t>
+      </w:r>
+      <w:r>
+        <w:rPr>
+          <w:rFonts w:hint="eastAsia"/>
+        </w:rPr>
+        <w:t>侧</w:t>
+      </w:r>
+      <w:proofErr w:type="gramStart"/>
+      <w:r>
+        <w:rPr>
+          <w:rFonts w:hint="eastAsia"/>
+        </w:rPr>
+        <w:t>边栏我</w:t>
+      </w:r>
+      <w:proofErr w:type="gramEnd"/>
+      <w:r>
+        <w:rPr>
+          <w:rFonts w:hint="eastAsia"/>
+        </w:rPr>
+        <w:t>的问题与信息中心的问答</w:t>
+      </w:r>
+      <w:r>
+        <w:rPr>
+          <w:rFonts w:hint="eastAsia"/>
+        </w:rPr>
+        <w:t>)</w:t>
+      </w:r>
+      <w:r>
+        <w:rPr>
+          <w:rFonts w:hint="eastAsia"/>
+        </w:rPr>
+        <w:t>无法收藏</w:t>
+      </w:r>
+    </w:p>
+    <w:p>
+      <w:r>
+        <w:rPr>
+          <w:rFonts w:hint="eastAsia"/>
+        </w:rPr>
+        <w:t>3</w:t>
+      </w:r>
+      <w:r>
+        <w:rPr>
+          <w:rFonts w:hint="eastAsia"/>
+        </w:rPr>
+        <w:t>.</w:t>
+      </w:r>
+      <w:r>
+        <w:rPr>
+          <w:rFonts w:hint="eastAsia"/>
+        </w:rPr>
+        <w:t>通知报名</w:t>
+      </w:r>
+      <w:r>
+        <w:rPr>
+          <w:rFonts w:hint="eastAsia"/>
+        </w:rPr>
+        <w:t>(</w:t>
+      </w:r>
+      <w:proofErr w:type="spellStart"/>
+      <w:r>
+        <w:rPr>
+          <w:rFonts w:hint="eastAsia"/>
+        </w:rPr>
+        <w:t>getBMlist</w:t>
+      </w:r>
+      <w:proofErr w:type="spellEnd"/>
+      <w:r>
+        <w:rPr>
+          <w:rFonts w:hint="eastAsia"/>
+        </w:rPr>
+        <w:t xml:space="preserve">  code</w:t>
+      </w:r>
+      <w:r>
+        <w:rPr>
+          <w:rFonts w:hint="eastAsia"/>
+        </w:rPr>
+        <w:t>：</w:t>
+      </w:r>
+      <w:r>
+        <w:t>328</w:t>
+      </w:r>
+      <w:r>
+        <w:rPr>
+          <w:rFonts w:hint="eastAsia"/>
+        </w:rPr>
+        <w:t>)</w:t>
+      </w:r>
+    </w:p>
+    <w:p/>
+    <w:p>
+      <w:r>
+        <w:rPr>
+          <w:rFonts w:hint="eastAsia"/>
+        </w:rPr>
+        <w:t>改进：</w:t>
+      </w:r>
+    </w:p>
+    <w:p>
+      <w:r>
+        <w:rPr>
+          <w:rFonts w:hint="eastAsia"/>
+        </w:rPr>
+        <w:t>UI</w:t>
+      </w:r>
+      <w:r>
+        <w:rPr>
+          <w:rFonts w:hint="eastAsia"/>
+        </w:rPr>
+        <w:t>：</w:t>
+      </w:r>
+    </w:p>
+    <w:p>
+      <w:r>
+        <w:rPr>
+          <w:rFonts w:hint="eastAsia"/>
+        </w:rPr>
+        <w:t>1.</w:t>
+      </w:r>
+      <w:r>
+        <w:rPr>
+          <w:rFonts w:hint="eastAsia"/>
+        </w:rPr>
+        <w:t>注销的提示</w:t>
+      </w:r>
+    </w:p>
+    <w:p>
+      <w:r>
+        <w:rPr>
+          <w:rFonts w:hint="eastAsia"/>
+        </w:rPr>
+        <w:t>2.</w:t>
+      </w:r>
+      <w:r>
+        <w:rPr>
+          <w:rFonts w:hint="eastAsia"/>
+        </w:rPr>
+        <w:t>评论框</w:t>
+      </w:r>
+      <w:r>
+        <w:rPr>
+          <w:rFonts w:hint="eastAsia"/>
+        </w:rPr>
+        <w:t>样式</w:t>
+      </w:r>
+    </w:p>
+    <w:p>
+      <w:r>
+        <w:rPr>
+          <w:rFonts w:hint="eastAsia"/>
+        </w:rPr>
+        <w:t>3</w:t>
+      </w:r>
+      <w:r>
+        <w:rPr>
+          <w:rFonts w:hint="eastAsia"/>
+        </w:rPr>
+        <w:t>.</w:t>
+      </w:r>
+      <w:r>
+        <w:rPr>
+          <w:rFonts w:hint="eastAsia"/>
+        </w:rPr>
+        <w:t>提问的</w:t>
+      </w:r>
+      <w:r>
+        <w:rPr>
+          <w:rFonts w:hint="eastAsia"/>
+        </w:rPr>
+        <w:t>问题</w:t>
+      </w:r>
+      <w:r>
+        <w:rPr>
+          <w:rFonts w:hint="eastAsia"/>
+        </w:rPr>
+        <w:t>提交</w:t>
+      </w:r>
+      <w:r>
+        <w:rPr>
+          <w:rFonts w:hint="eastAsia"/>
+        </w:rPr>
+        <w:t>时需要确认</w:t>
       </w:r>
     </w:p>
     <w:p>
@@ -101,7 +422,59 @@
         <w:rPr>
           <w:rFonts w:hint="eastAsia"/>
         </w:rPr>
-        <w:t>问答详情中的官方回答与一般回答</w:t>
+        <w:t>问答</w:t>
+      </w:r>
+      <w:r>
+        <w:rPr>
+          <w:rFonts w:hint="eastAsia"/>
+        </w:rPr>
+        <w:t>与新闻</w:t>
+      </w:r>
+      <w:r>
+        <w:rPr>
+          <w:rFonts w:hint="eastAsia"/>
+        </w:rPr>
+        <w:t>单独一栏</w:t>
+      </w:r>
+    </w:p>
+    <w:p>
+      <w:r>
+        <w:rPr>
+          <w:rFonts w:hint="eastAsia"/>
+        </w:rPr>
+        <w:t>5</w:t>
+      </w:r>
+      <w:r>
+        <w:rPr>
+          <w:rFonts w:hint="eastAsia"/>
+        </w:rPr>
+        <w:t>.</w:t>
+      </w:r>
+      <w:r>
+        <w:rPr>
+          <w:rFonts w:hint="eastAsia"/>
+        </w:rPr>
+        <w:t>移除信息中心中的通知</w:t>
+      </w:r>
+    </w:p>
+    <w:p>
+      <w:r>
+        <w:rPr>
+          <w:rFonts w:hint="eastAsia"/>
+        </w:rPr>
+        <w:t>6</w:t>
+      </w:r>
+      <w:r>
+        <w:rPr>
+          <w:rFonts w:hint="eastAsia"/>
+        </w:rPr>
+        <w:t>.</w:t>
+      </w:r>
+      <w:r>
+        <w:rPr>
+          <w:rFonts w:hint="eastAsia"/>
+        </w:rPr>
+        <w:t>未连接校园网时登录应该有提示</w:t>
       </w:r>
     </w:p>
     <w:p/>
@@ -110,286 +483,7 @@
         <w:rPr>
           <w:rFonts w:hint="eastAsia"/>
         </w:rPr>
-        <w:t>问题：</w:t>
-      </w:r>
-    </w:p>
-    <w:p>
-      <w:r>
-        <w:rPr>
-          <w:rFonts w:hint="eastAsia"/>
-        </w:rPr>
-        <w:t>1</w:t>
-      </w:r>
-      <w:r>
-        <w:rPr>
-          <w:rFonts w:hint="eastAsia"/>
-        </w:rPr>
-        <w:t>.</w:t>
-      </w:r>
-      <w:r>
-        <w:rPr>
-          <w:rFonts w:hint="eastAsia"/>
-        </w:rPr>
-        <w:t>信息中心无法搜索</w:t>
-      </w:r>
-    </w:p>
-    <w:p>
-      <w:r>
-        <w:rPr>
-          <w:rFonts w:hint="eastAsia"/>
-        </w:rPr>
-        <w:t>2</w:t>
-      </w:r>
-      <w:r>
-        <w:rPr>
-          <w:rFonts w:hint="eastAsia"/>
-        </w:rPr>
-        <w:t>.</w:t>
-      </w:r>
-      <w:r>
-        <w:rPr>
-          <w:rFonts w:hint="eastAsia"/>
-        </w:rPr>
-        <w:t>通知显示收藏但仍为未收藏，新闻与问答</w:t>
-      </w:r>
-      <w:r>
-        <w:rPr>
-          <w:rFonts w:hint="eastAsia"/>
-        </w:rPr>
-        <w:t>(</w:t>
-      </w:r>
-      <w:r>
-        <w:rPr>
-          <w:rFonts w:hint="eastAsia"/>
-        </w:rPr>
-        <w:t>侧</w:t>
-      </w:r>
-      <w:proofErr w:type="gramStart"/>
-      <w:r>
-        <w:rPr>
-          <w:rFonts w:hint="eastAsia"/>
-        </w:rPr>
-        <w:t>边栏我</w:t>
-      </w:r>
-      <w:proofErr w:type="gramEnd"/>
-      <w:r>
-        <w:rPr>
-          <w:rFonts w:hint="eastAsia"/>
-        </w:rPr>
-        <w:t>的问题与信息中心的问答</w:t>
-      </w:r>
-      <w:r>
-        <w:rPr>
-          <w:rFonts w:hint="eastAsia"/>
-        </w:rPr>
-        <w:t>)</w:t>
-      </w:r>
-      <w:r>
-        <w:rPr>
-          <w:rFonts w:hint="eastAsia"/>
-        </w:rPr>
-        <w:t>无法收藏</w:t>
-      </w:r>
-    </w:p>
-    <w:p>
-      <w:r>
-        <w:rPr>
-          <w:rFonts w:hint="eastAsia"/>
-        </w:rPr>
-        <w:t>3</w:t>
-      </w:r>
-      <w:r>
-        <w:rPr>
-          <w:rFonts w:hint="eastAsia"/>
-        </w:rPr>
-        <w:t>.</w:t>
-      </w:r>
-      <w:r>
-        <w:rPr>
-          <w:rFonts w:hint="eastAsia"/>
-        </w:rPr>
-        <w:t>我的收藏中取消收藏，下拉页面无法刷新，需要重新进入我的收藏才能刷新</w:t>
-      </w:r>
-    </w:p>
-    <w:p>
-      <w:r>
-        <w:rPr>
-          <w:rFonts w:hint="eastAsia"/>
-        </w:rPr>
-        <w:t>4</w:t>
-      </w:r>
-      <w:r>
-        <w:rPr>
-          <w:rFonts w:hint="eastAsia"/>
-        </w:rPr>
-        <w:t>.</w:t>
-      </w:r>
-      <w:r>
-        <w:rPr>
-          <w:rFonts w:hint="eastAsia"/>
-        </w:rPr>
-        <w:t>通知报名</w:t>
-      </w:r>
-    </w:p>
-    <w:p/>
-    <w:p>
-      <w:r>
-        <w:rPr>
-          <w:rFonts w:hint="eastAsia"/>
-        </w:rPr>
-        <w:t>改进：</w:t>
-      </w:r>
-    </w:p>
-    <w:p>
-      <w:r>
-        <w:rPr>
-          <w:rFonts w:hint="eastAsia"/>
-        </w:rPr>
-        <w:t>UI</w:t>
-      </w:r>
-      <w:r>
-        <w:rPr>
-          <w:rFonts w:hint="eastAsia"/>
-        </w:rPr>
-        <w:t>：</w:t>
-      </w:r>
-    </w:p>
-    <w:p>
-      <w:r>
-        <w:rPr>
-          <w:rFonts w:hint="eastAsia"/>
-        </w:rPr>
-        <w:t>1.</w:t>
-      </w:r>
-      <w:r>
-        <w:rPr>
-          <w:rFonts w:hint="eastAsia"/>
-        </w:rPr>
-        <w:t>注销的提示</w:t>
-      </w:r>
-    </w:p>
-    <w:p>
-      <w:r>
-        <w:rPr>
-          <w:rFonts w:hint="eastAsia"/>
-        </w:rPr>
-        <w:t>2.</w:t>
-      </w:r>
-      <w:r>
-        <w:rPr>
-          <w:rFonts w:hint="eastAsia"/>
-        </w:rPr>
-        <w:t>评论框</w:t>
-      </w:r>
-      <w:r>
-        <w:rPr>
-          <w:rFonts w:hint="eastAsia"/>
-        </w:rPr>
-        <w:t>样式</w:t>
-      </w:r>
-    </w:p>
-    <w:p>
-      <w:r>
-        <w:rPr>
-          <w:rFonts w:hint="eastAsia"/>
-        </w:rPr>
-        <w:t>3</w:t>
-      </w:r>
-      <w:r>
-        <w:rPr>
-          <w:rFonts w:hint="eastAsia"/>
-        </w:rPr>
-        <w:t>.</w:t>
-      </w:r>
-      <w:r>
-        <w:rPr>
-          <w:rFonts w:hint="eastAsia"/>
-        </w:rPr>
-        <w:t>提问的</w:t>
-      </w:r>
-      <w:r>
-        <w:rPr>
-          <w:rFonts w:hint="eastAsia"/>
-        </w:rPr>
-        <w:t>问题</w:t>
-      </w:r>
-      <w:r>
-        <w:rPr>
-          <w:rFonts w:hint="eastAsia"/>
-        </w:rPr>
-        <w:t>提交</w:t>
-      </w:r>
-      <w:r>
-        <w:rPr>
-          <w:rFonts w:hint="eastAsia"/>
-        </w:rPr>
-        <w:t>时需要确认</w:t>
-      </w:r>
-    </w:p>
-    <w:p>
-      <w:r>
-        <w:rPr>
-          <w:rFonts w:hint="eastAsia"/>
-        </w:rPr>
-        <w:t>4.</w:t>
-      </w:r>
-      <w:r>
-        <w:rPr>
-          <w:rFonts w:hint="eastAsia"/>
-        </w:rPr>
-        <w:t>问答</w:t>
-      </w:r>
-      <w:r>
-        <w:rPr>
-          <w:rFonts w:hint="eastAsia"/>
-        </w:rPr>
-        <w:t>与新闻</w:t>
-      </w:r>
-      <w:r>
-        <w:rPr>
-          <w:rFonts w:hint="eastAsia"/>
-        </w:rPr>
-        <w:t>单独一栏</w:t>
-      </w:r>
-    </w:p>
-    <w:p>
-      <w:r>
-        <w:rPr>
-          <w:rFonts w:hint="eastAsia"/>
-        </w:rPr>
-        <w:t>5</w:t>
-      </w:r>
-      <w:r>
-        <w:rPr>
-          <w:rFonts w:hint="eastAsia"/>
-        </w:rPr>
-        <w:t>.</w:t>
-      </w:r>
-      <w:r>
-        <w:rPr>
-          <w:rFonts w:hint="eastAsia"/>
-        </w:rPr>
-        <w:t>移除信息中心中的通知</w:t>
-      </w:r>
-    </w:p>
-    <w:p>
-      <w:r>
-        <w:rPr>
-          <w:rFonts w:hint="eastAsia"/>
-        </w:rPr>
-        <w:t>6</w:t>
-      </w:r>
-      <w:r>
-        <w:rPr>
-          <w:rFonts w:hint="eastAsia"/>
-        </w:rPr>
-        <w:t>.</w:t>
-      </w:r>
-      <w:r>
-        <w:rPr>
-          <w:rFonts w:hint="eastAsia"/>
-        </w:rPr>
-        <w:t>搜索文字提示</w:t>
+        <w:t>功能：</w:t>
       </w:r>
     </w:p>
     <w:p>
@@ -398,35 +492,6 @@
           <w:rFonts w:hint="eastAsia"/>
         </w:rPr>
         <w:lastRenderedPageBreak/>
-        <w:t>7</w:t>
-      </w:r>
-      <w:r>
-        <w:rPr>
-          <w:rFonts w:hint="eastAsia"/>
-        </w:rPr>
-        <w:t>.</w:t>
-      </w:r>
-      <w:r>
-        <w:rPr>
-          <w:rFonts w:hint="eastAsia"/>
-        </w:rPr>
-        <w:t>未连接校园网时登录应该有提示</w:t>
-      </w:r>
-    </w:p>
-    <w:p/>
-    <w:p>
-      <w:r>
-        <w:rPr>
-          <w:rFonts w:hint="eastAsia"/>
-        </w:rPr>
-        <w:t>功能：</w:t>
-      </w:r>
-    </w:p>
-    <w:p>
-      <w:r>
-        <w:rPr>
-          <w:rFonts w:hint="eastAsia"/>
-        </w:rPr>
         <w:t>1</w:t>
       </w:r>
       <w:r>
@@ -859,7 +924,6 @@
   <w:style w:type="character" w:default="1" w:styleId="a0">
     <w:name w:val="Default Paragraph Font"/>
     <w:uiPriority w:val="1"/>
-    <w:semiHidden/>
     <w:unhideWhenUsed/>
   </w:style>
   <w:style w:type="table" w:default="1" w:styleId="a1">
@@ -953,6 +1017,44 @@
     <w:rPr>
       <w:sz w:val="18"/>
       <w:szCs w:val="18"/>
+    </w:rPr>
+  </w:style>
+  <w:style w:type="paragraph" w:styleId="HTML">
+    <w:name w:val="HTML Preformatted"/>
+    <w:basedOn w:val="a"/>
+    <w:link w:val="HTMLChar"/>
+    <w:uiPriority w:val="99"/>
+    <w:semiHidden/>
+    <w:unhideWhenUsed/>
+    <w:rsid w:val="00C435FD"/>
+    <w:rPr>
+      <w:rFonts w:ascii="Courier New" w:hAnsi="Courier New" w:cs="Courier New"/>
+      <w:sz w:val="20"/>
+      <w:szCs w:val="20"/>
+    </w:rPr>
+  </w:style>
+  <w:style w:type="character" w:customStyle="1" w:styleId="HTMLChar">
+    <w:name w:val="HTML 预设格式 Char"/>
+    <w:basedOn w:val="a0"/>
+    <w:link w:val="HTML"/>
+    <w:uiPriority w:val="99"/>
+    <w:semiHidden/>
+    <w:rsid w:val="00C435FD"/>
+    <w:rPr>
+      <w:rFonts w:ascii="Courier New" w:hAnsi="Courier New" w:cs="Courier New"/>
+      <w:sz w:val="20"/>
+      <w:szCs w:val="20"/>
+    </w:rPr>
+  </w:style>
+  <w:style w:type="character" w:styleId="a5">
+    <w:name w:val="Hyperlink"/>
+    <w:basedOn w:val="a0"/>
+    <w:uiPriority w:val="99"/>
+    <w:unhideWhenUsed/>
+    <w:rsid w:val="00D765D8"/>
+    <w:rPr>
+      <w:color w:val="0000FF" w:themeColor="hyperlink"/>
+      <w:u w:val="single"/>
     </w:rPr>
   </w:style>
 </w:styles>
@@ -1246,7 +1348,7 @@
 </file>
 
 <file path=customXml/itemProps1.xml><?xml version="1.0" encoding="utf-8"?>
-<ds:datastoreItem xmlns:ds="http://schemas.openxmlformats.org/officeDocument/2006/customXml" ds:itemID="{2D319AD9-5C4F-4CBD-A122-9D5ADA41BA5D}">
+<ds:datastoreItem xmlns:ds="http://schemas.openxmlformats.org/officeDocument/2006/customXml" ds:itemID="{9BDE80FE-25F4-48ED-8B77-C1F828232AC7}">
   <ds:schemaRefs>
     <ds:schemaRef ds:uri="http://schemas.openxmlformats.org/officeDocument/2006/bibliography"/>
   </ds:schemaRefs>

--- a/记录/科研助手1.0.docx
+++ b/记录/科研助手1.0.docx
@@ -49,6 +49,48 @@
         </w:rPr>
         <w:t>什么样的通知可以报名</w:t>
       </w:r>
+      <w:proofErr w:type="spellStart"/>
+      <w:r>
+        <w:rPr>
+          <w:color w:val="FF0000"/>
+        </w:rPr>
+        <w:t>list.getResult</w:t>
+      </w:r>
+      <w:proofErr w:type="spellEnd"/>
+      <w:r>
+        <w:rPr>
+          <w:color w:val="FF0000"/>
+        </w:rPr>
+        <w:t>().</w:t>
+      </w:r>
+      <w:proofErr w:type="spellStart"/>
+      <w:r>
+        <w:rPr>
+          <w:color w:val="FF0000"/>
+        </w:rPr>
+        <w:t>getInfo</w:t>
+      </w:r>
+      <w:proofErr w:type="spellEnd"/>
+      <w:r>
+        <w:rPr>
+          <w:color w:val="FF0000"/>
+        </w:rPr>
+        <w:t>().</w:t>
+      </w:r>
+      <w:proofErr w:type="spellStart"/>
+      <w:r>
+        <w:rPr>
+          <w:color w:val="FF0000"/>
+        </w:rPr>
+        <w:t>getSignup</w:t>
+      </w:r>
+      <w:proofErr w:type="spellEnd"/>
+      <w:r>
+        <w:rPr>
+          <w:color w:val="FF0000"/>
+        </w:rPr>
+        <w:t>() != 2</w:t>
+      </w:r>
       <w:r>
         <w:rPr>
           <w:rFonts w:hint="eastAsia"/>
@@ -160,6 +202,7 @@
       <w:r>
         <w:rPr>
           <w:rFonts w:hint="eastAsia"/>
+          <w:color w:val="FF0000"/>
         </w:rPr>
         <w:t>搜索热词没有</w:t>
       </w:r>
@@ -167,24 +210,28 @@
       <w:r>
         <w:rPr>
           <w:rFonts w:hint="eastAsia"/>
+          <w:color w:val="FF0000"/>
         </w:rPr>
         <w:t>显示</w:t>
       </w:r>
       <w:r>
         <w:rPr>
           <w:rFonts w:hint="eastAsia"/>
+          <w:color w:val="FF0000"/>
         </w:rPr>
         <w:t>XXX</w:t>
       </w:r>
       <w:r>
         <w:rPr>
           <w:rFonts w:hint="eastAsia"/>
+          <w:color w:val="FF0000"/>
         </w:rPr>
         <w:t>条记录</w:t>
       </w:r>
       <w:r>
         <w:rPr>
           <w:rFonts w:hint="eastAsia"/>
+          <w:color w:val="FF0000"/>
         </w:rPr>
         <w:t>，搜索结果一直绕圈</w:t>
       </w:r>
@@ -192,6 +239,7 @@
         <w:r>
           <w:rPr>
             <w:rStyle w:val="a5"/>
+            <w:color w:val="FF0000"/>
           </w:rPr>
           <w:t>http://resass.bjut.edu.cn/resass/api/search.php</w:t>
         </w:r>
@@ -204,6 +252,11 @@
       </w:r>
     </w:p>
     <w:p>
+      <w:pPr>
+        <w:rPr>
+          <w:color w:val="FF0000"/>
+        </w:rPr>
+      </w:pPr>
       <w:r>
         <w:rPr>
           <w:rFonts w:hint="eastAsia"/>
@@ -220,7 +273,7 @@
         <w:rPr>
           <w:rFonts w:hint="eastAsia"/>
         </w:rPr>
-        <w:t>通知显示收藏但仍为未收藏，新闻与问答</w:t>
+        <w:t>通知显示收藏但仍为未收藏</w:t>
       </w:r>
       <w:r>
         <w:rPr>
@@ -231,6 +284,59 @@
       <w:r>
         <w:rPr>
           <w:rFonts w:hint="eastAsia"/>
+          <w:color w:val="FF0000"/>
+        </w:rPr>
+        <w:t>服务器</w:t>
+      </w:r>
+      <w:r>
+        <w:rPr>
+          <w:rFonts w:hint="eastAsia"/>
+          <w:color w:val="FF0000"/>
+        </w:rPr>
+        <w:t>的</w:t>
+      </w:r>
+      <w:r>
+        <w:rPr>
+          <w:color w:val="FF0000"/>
+        </w:rPr>
+        <w:t>collect</w:t>
+      </w:r>
+      <w:r>
+        <w:rPr>
+          <w:rFonts w:hint="eastAsia"/>
+          <w:color w:val="FF0000"/>
+        </w:rPr>
+        <w:t>数据没改变</w:t>
+      </w:r>
+      <w:r>
+        <w:rPr>
+          <w:rFonts w:hint="eastAsia"/>
+        </w:rPr>
+        <w:t>)</w:t>
+      </w:r>
+    </w:p>
+    <w:p>
+      <w:r>
+        <w:rPr>
+          <w:rFonts w:hint="eastAsia"/>
+        </w:rPr>
+        <w:t>3.</w:t>
+      </w:r>
+      <w:r>
+        <w:rPr>
+          <w:rFonts w:hint="eastAsia"/>
+        </w:rPr>
+        <w:t>新闻与问答</w:t>
+      </w:r>
+      <w:r>
+        <w:rPr>
+          <w:rFonts w:hint="eastAsia"/>
+        </w:rPr>
+        <w:t>(</w:t>
+      </w:r>
+      <w:r>
+        <w:rPr>
+          <w:rFonts w:hint="eastAsia"/>
         </w:rPr>
         <w:t>侧</w:t>
       </w:r>
@@ -262,6 +368,294 @@
       </w:r>
     </w:p>
     <w:p>
+      <w:pPr>
+        <w:rPr>
+          <w:color w:val="FF0000"/>
+        </w:rPr>
+      </w:pPr>
+      <w:r>
+        <w:rPr>
+          <w:rFonts w:hint="eastAsia"/>
+        </w:rPr>
+        <w:t>(</w:t>
+      </w:r>
+      <w:r>
+        <w:rPr>
+          <w:rFonts w:hint="eastAsia"/>
+          <w:color w:val="FF0000"/>
+        </w:rPr>
+        <w:t>问答</w:t>
+      </w:r>
+      <w:r>
+        <w:rPr>
+          <w:rFonts w:hint="eastAsia"/>
+          <w:color w:val="FF0000"/>
+        </w:rPr>
+        <w:t>/</w:t>
+      </w:r>
+      <w:r>
+        <w:rPr>
+          <w:rFonts w:hint="eastAsia"/>
+          <w:color w:val="FF0000"/>
+        </w:rPr>
+        <w:t>新闻</w:t>
+      </w:r>
+      <w:r>
+        <w:rPr>
+          <w:rFonts w:hint="eastAsia"/>
+          <w:color w:val="FF0000"/>
+        </w:rPr>
+        <w:t>如果提示“收藏成功”或“取消收藏成功”，是</w:t>
+      </w:r>
+      <w:r>
+        <w:rPr>
+          <w:color w:val="FF0000"/>
+        </w:rPr>
+        <w:t>getQuestionDetail.php</w:t>
+      </w:r>
+      <w:r>
+        <w:rPr>
+          <w:rFonts w:hint="eastAsia"/>
+          <w:color w:val="FF0000"/>
+        </w:rPr>
+        <w:t>/</w:t>
+      </w:r>
+      <w:r>
+        <w:rPr>
+          <w:color w:val="FF0000"/>
+        </w:rPr>
+        <w:t>getInfoDetail.php</w:t>
+      </w:r>
+      <w:r>
+        <w:rPr>
+          <w:color w:val="FF0000"/>
+        </w:rPr>
+        <w:t>的问题</w:t>
+      </w:r>
+      <w:r>
+        <w:rPr>
+          <w:rFonts w:hint="eastAsia"/>
+          <w:color w:val="FF0000"/>
+        </w:rPr>
+        <w:t>；</w:t>
+      </w:r>
+      <w:r>
+        <w:rPr>
+          <w:color w:val="FF0000"/>
+        </w:rPr>
+        <w:t>如果没有提示</w:t>
+      </w:r>
+      <w:r>
+        <w:rPr>
+          <w:rFonts w:hint="eastAsia"/>
+          <w:color w:val="FF0000"/>
+        </w:rPr>
+        <w:t>，</w:t>
+      </w:r>
+      <w:r>
+        <w:rPr>
+          <w:color w:val="FF0000"/>
+        </w:rPr>
+        <w:t xml:space="preserve"> </w:t>
+      </w:r>
+      <w:r>
+        <w:rPr>
+          <w:color w:val="FF0000"/>
+        </w:rPr>
+        <w:t>是</w:t>
+      </w:r>
+      <w:r>
+        <w:rPr>
+          <w:color w:val="FF0000"/>
+        </w:rPr>
+        <w:t>collect.php</w:t>
+      </w:r>
+      <w:r>
+        <w:rPr>
+          <w:color w:val="FF0000"/>
+        </w:rPr>
+        <w:t>或</w:t>
+      </w:r>
+      <w:r>
+        <w:rPr>
+          <w:color w:val="FF0000"/>
+        </w:rPr>
+        <w:t>uncollect</w:t>
+      </w:r>
+      <w:r>
+        <w:rPr>
+          <w:rFonts w:hint="eastAsia"/>
+          <w:color w:val="FF0000"/>
+        </w:rPr>
+        <w:t>.php</w:t>
+      </w:r>
+      <w:r>
+        <w:rPr>
+          <w:rFonts w:hint="eastAsia"/>
+          <w:color w:val="FF0000"/>
+        </w:rPr>
+        <w:t>的问题</w:t>
+      </w:r>
+      <w:r>
+        <w:rPr>
+          <w:rFonts w:hint="eastAsia"/>
+        </w:rPr>
+        <w:t>)</w:t>
+      </w:r>
+    </w:p>
+    <w:p>
+      <w:r>
+        <w:rPr>
+          <w:rFonts w:hint="eastAsia"/>
+        </w:rPr>
+        <w:t>4</w:t>
+      </w:r>
+      <w:r>
+        <w:rPr>
+          <w:rFonts w:hint="eastAsia"/>
+        </w:rPr>
+        <w:t>.</w:t>
+      </w:r>
+      <w:r>
+        <w:rPr>
+          <w:rFonts w:hint="eastAsia"/>
+        </w:rPr>
+        <w:t>通知报名</w:t>
+      </w:r>
+      <w:r>
+        <w:rPr>
+          <w:rFonts w:hint="eastAsia"/>
+        </w:rPr>
+        <w:t>(</w:t>
+      </w:r>
+      <w:proofErr w:type="spellStart"/>
+      <w:r>
+        <w:rPr>
+          <w:rFonts w:hint="eastAsia"/>
+          <w:color w:val="FF0000"/>
+        </w:rPr>
+        <w:t>getBMlist</w:t>
+      </w:r>
+      <w:proofErr w:type="spellEnd"/>
+      <w:r>
+        <w:rPr>
+          <w:rFonts w:hint="eastAsia"/>
+          <w:color w:val="FF0000"/>
+        </w:rPr>
+        <w:t xml:space="preserve">  </w:t>
+      </w:r>
+      <w:r>
+        <w:rPr>
+          <w:rFonts w:hint="eastAsia"/>
+          <w:color w:val="FF0000"/>
+        </w:rPr>
+        <w:t>返回的</w:t>
+      </w:r>
+      <w:r>
+        <w:rPr>
+          <w:rFonts w:hint="eastAsia"/>
+          <w:color w:val="FF0000"/>
+        </w:rPr>
+        <w:t>code</w:t>
+      </w:r>
+      <w:r>
+        <w:rPr>
+          <w:rFonts w:hint="eastAsia"/>
+          <w:color w:val="FF0000"/>
+        </w:rPr>
+        <w:t>为</w:t>
+      </w:r>
+      <w:r>
+        <w:rPr>
+          <w:color w:val="FF0000"/>
+        </w:rPr>
+        <w:t>328</w:t>
+      </w:r>
+      <w:r>
+        <w:rPr>
+          <w:rFonts w:hint="eastAsia"/>
+          <w:color w:val="FF0000"/>
+        </w:rPr>
+        <w:t>，</w:t>
+      </w:r>
+      <w:r>
+        <w:rPr>
+          <w:color w:val="FF0000"/>
+        </w:rPr>
+        <w:t>提示</w:t>
+      </w:r>
+      <w:r>
+        <w:rPr>
+          <w:rFonts w:hint="eastAsia"/>
+          <w:color w:val="FF0000"/>
+        </w:rPr>
+        <w:t>“没有更多数据！”</w:t>
+      </w:r>
+      <w:r>
+        <w:rPr>
+          <w:rFonts w:hint="eastAsia"/>
+        </w:rPr>
+        <w:t>)</w:t>
+      </w:r>
+    </w:p>
+    <w:p/>
+    <w:p>
+      <w:r>
+        <w:rPr>
+          <w:rFonts w:hint="eastAsia"/>
+        </w:rPr>
+        <w:t>改进：</w:t>
+      </w:r>
+    </w:p>
+    <w:p>
+      <w:r>
+        <w:rPr>
+          <w:rFonts w:hint="eastAsia"/>
+        </w:rPr>
+        <w:t>UI</w:t>
+      </w:r>
+      <w:r>
+        <w:rPr>
+          <w:rFonts w:hint="eastAsia"/>
+        </w:rPr>
+        <w:t>：</w:t>
+      </w:r>
+    </w:p>
+    <w:p>
+      <w:r>
+        <w:rPr>
+          <w:rFonts w:hint="eastAsia"/>
+        </w:rPr>
+        <w:t>1.</w:t>
+      </w:r>
+      <w:r>
+        <w:rPr>
+          <w:rFonts w:hint="eastAsia"/>
+        </w:rPr>
+        <w:t>注销的提示</w:t>
+      </w:r>
+    </w:p>
+    <w:p>
+      <w:r>
+        <w:rPr>
+          <w:rFonts w:hint="eastAsia"/>
+        </w:rPr>
+        <w:t>2.</w:t>
+      </w:r>
+      <w:r>
+        <w:rPr>
+          <w:rFonts w:hint="eastAsia"/>
+        </w:rPr>
+        <w:t>评论框</w:t>
+      </w:r>
+      <w:r>
+        <w:rPr>
+          <w:rFonts w:hint="eastAsia"/>
+        </w:rPr>
+        <w:t>样式</w:t>
+      </w:r>
+    </w:p>
+    <w:p>
       <w:r>
         <w:rPr>
           <w:rFonts w:hint="eastAsia"/>
@@ -278,42 +672,92 @@
         <w:rPr>
           <w:rFonts w:hint="eastAsia"/>
         </w:rPr>
-        <w:t>通知报名</w:t>
-      </w:r>
-      <w:r>
-        <w:rPr>
-          <w:rFonts w:hint="eastAsia"/>
-        </w:rPr>
-        <w:t>(</w:t>
-      </w:r>
-      <w:proofErr w:type="spellStart"/>
-      <w:r>
-        <w:rPr>
-          <w:rFonts w:hint="eastAsia"/>
-        </w:rPr>
-        <w:t>getBMlist</w:t>
-      </w:r>
-      <w:proofErr w:type="spellEnd"/>
-      <w:r>
-        <w:rPr>
-          <w:rFonts w:hint="eastAsia"/>
-        </w:rPr>
-        <w:t xml:space="preserve">  code</w:t>
-      </w:r>
-      <w:r>
-        <w:rPr>
-          <w:rFonts w:hint="eastAsia"/>
-        </w:rPr>
-        <w:t>：</w:t>
-      </w:r>
-      <w:r>
-        <w:t>328</w:t>
-      </w:r>
-      <w:r>
-        <w:rPr>
-          <w:rFonts w:hint="eastAsia"/>
-        </w:rPr>
-        <w:t>)</w:t>
+        <w:t>提问的</w:t>
+      </w:r>
+      <w:r>
+        <w:rPr>
+          <w:rFonts w:hint="eastAsia"/>
+        </w:rPr>
+        <w:t>问题</w:t>
+      </w:r>
+      <w:r>
+        <w:rPr>
+          <w:rFonts w:hint="eastAsia"/>
+        </w:rPr>
+        <w:t>提交</w:t>
+      </w:r>
+      <w:r>
+        <w:rPr>
+          <w:rFonts w:hint="eastAsia"/>
+        </w:rPr>
+        <w:t>时需要确认</w:t>
+      </w:r>
+    </w:p>
+    <w:p>
+      <w:r>
+        <w:rPr>
+          <w:rFonts w:hint="eastAsia"/>
+        </w:rPr>
+        <w:lastRenderedPageBreak/>
+        <w:t>4.</w:t>
+      </w:r>
+      <w:r>
+        <w:rPr>
+          <w:rFonts w:hint="eastAsia"/>
+        </w:rPr>
+        <w:t>问答</w:t>
+      </w:r>
+      <w:r>
+        <w:rPr>
+          <w:rFonts w:hint="eastAsia"/>
+        </w:rPr>
+        <w:t>与新闻</w:t>
+      </w:r>
+      <w:r>
+        <w:rPr>
+          <w:rFonts w:hint="eastAsia"/>
+        </w:rPr>
+        <w:t>单独一栏</w:t>
+      </w:r>
+    </w:p>
+    <w:p>
+      <w:r>
+        <w:rPr>
+          <w:rFonts w:hint="eastAsia"/>
+        </w:rPr>
+        <w:t>5</w:t>
+      </w:r>
+      <w:r>
+        <w:rPr>
+          <w:rFonts w:hint="eastAsia"/>
+        </w:rPr>
+        <w:t>.</w:t>
+      </w:r>
+      <w:r>
+        <w:rPr>
+          <w:rFonts w:hint="eastAsia"/>
+        </w:rPr>
+        <w:t>移除信息中心中的通知</w:t>
+      </w:r>
+    </w:p>
+    <w:p>
+      <w:r>
+        <w:rPr>
+          <w:rFonts w:hint="eastAsia"/>
+        </w:rPr>
+        <w:t>6</w:t>
+      </w:r>
+      <w:r>
+        <w:rPr>
+          <w:rFonts w:hint="eastAsia"/>
+        </w:rPr>
+        <w:t>.</w:t>
+      </w:r>
+      <w:r>
+        <w:rPr>
+          <w:rFonts w:hint="eastAsia"/>
+        </w:rPr>
+        <w:t>未连接校园网时登录应该有提示</w:t>
       </w:r>
     </w:p>
     <w:p/>
@@ -322,167 +766,6 @@
         <w:rPr>
           <w:rFonts w:hint="eastAsia"/>
         </w:rPr>
-        <w:t>改进：</w:t>
-      </w:r>
-    </w:p>
-    <w:p>
-      <w:r>
-        <w:rPr>
-          <w:rFonts w:hint="eastAsia"/>
-        </w:rPr>
-        <w:t>UI</w:t>
-      </w:r>
-      <w:r>
-        <w:rPr>
-          <w:rFonts w:hint="eastAsia"/>
-        </w:rPr>
-        <w:t>：</w:t>
-      </w:r>
-    </w:p>
-    <w:p>
-      <w:r>
-        <w:rPr>
-          <w:rFonts w:hint="eastAsia"/>
-        </w:rPr>
-        <w:t>1.</w:t>
-      </w:r>
-      <w:r>
-        <w:rPr>
-          <w:rFonts w:hint="eastAsia"/>
-        </w:rPr>
-        <w:t>注销的提示</w:t>
-      </w:r>
-    </w:p>
-    <w:p>
-      <w:r>
-        <w:rPr>
-          <w:rFonts w:hint="eastAsia"/>
-        </w:rPr>
-        <w:t>2.</w:t>
-      </w:r>
-      <w:r>
-        <w:rPr>
-          <w:rFonts w:hint="eastAsia"/>
-        </w:rPr>
-        <w:t>评论框</w:t>
-      </w:r>
-      <w:r>
-        <w:rPr>
-          <w:rFonts w:hint="eastAsia"/>
-        </w:rPr>
-        <w:t>样式</w:t>
-      </w:r>
-    </w:p>
-    <w:p>
-      <w:r>
-        <w:rPr>
-          <w:rFonts w:hint="eastAsia"/>
-        </w:rPr>
-        <w:t>3</w:t>
-      </w:r>
-      <w:r>
-        <w:rPr>
-          <w:rFonts w:hint="eastAsia"/>
-        </w:rPr>
-        <w:t>.</w:t>
-      </w:r>
-      <w:r>
-        <w:rPr>
-          <w:rFonts w:hint="eastAsia"/>
-        </w:rPr>
-        <w:t>提问的</w:t>
-      </w:r>
-      <w:r>
-        <w:rPr>
-          <w:rFonts w:hint="eastAsia"/>
-        </w:rPr>
-        <w:t>问题</w:t>
-      </w:r>
-      <w:r>
-        <w:rPr>
-          <w:rFonts w:hint="eastAsia"/>
-        </w:rPr>
-        <w:t>提交</w:t>
-      </w:r>
-      <w:r>
-        <w:rPr>
-          <w:rFonts w:hint="eastAsia"/>
-        </w:rPr>
-        <w:t>时需要确认</w:t>
-      </w:r>
-    </w:p>
-    <w:p>
-      <w:r>
-        <w:rPr>
-          <w:rFonts w:hint="eastAsia"/>
-        </w:rPr>
-        <w:t>4.</w:t>
-      </w:r>
-      <w:r>
-        <w:rPr>
-          <w:rFonts w:hint="eastAsia"/>
-        </w:rPr>
-        <w:t>问答</w:t>
-      </w:r>
-      <w:r>
-        <w:rPr>
-          <w:rFonts w:hint="eastAsia"/>
-        </w:rPr>
-        <w:t>与新闻</w:t>
-      </w:r>
-      <w:r>
-        <w:rPr>
-          <w:rFonts w:hint="eastAsia"/>
-        </w:rPr>
-        <w:t>单独一栏</w:t>
-      </w:r>
-    </w:p>
-    <w:p>
-      <w:r>
-        <w:rPr>
-          <w:rFonts w:hint="eastAsia"/>
-        </w:rPr>
-        <w:t>5</w:t>
-      </w:r>
-      <w:r>
-        <w:rPr>
-          <w:rFonts w:hint="eastAsia"/>
-        </w:rPr>
-        <w:t>.</w:t>
-      </w:r>
-      <w:r>
-        <w:rPr>
-          <w:rFonts w:hint="eastAsia"/>
-        </w:rPr>
-        <w:t>移除信息中心中的通知</w:t>
-      </w:r>
-    </w:p>
-    <w:p>
-      <w:r>
-        <w:rPr>
-          <w:rFonts w:hint="eastAsia"/>
-        </w:rPr>
-        <w:t>6</w:t>
-      </w:r>
-      <w:r>
-        <w:rPr>
-          <w:rFonts w:hint="eastAsia"/>
-        </w:rPr>
-        <w:t>.</w:t>
-      </w:r>
-      <w:r>
-        <w:rPr>
-          <w:rFonts w:hint="eastAsia"/>
-        </w:rPr>
-        <w:t>未连接校园网时登录应该有提示</w:t>
-      </w:r>
-    </w:p>
-    <w:p/>
-    <w:p>
-      <w:r>
-        <w:rPr>
-          <w:rFonts w:hint="eastAsia"/>
-        </w:rPr>
         <w:t>功能：</w:t>
       </w:r>
     </w:p>
@@ -491,7 +774,6 @@
         <w:rPr>
           <w:rFonts w:hint="eastAsia"/>
         </w:rPr>
-        <w:lastRenderedPageBreak/>
         <w:t>1</w:t>
       </w:r>
       <w:r>
@@ -1348,7 +1630,7 @@
 </file>
 
 <file path=customXml/itemProps1.xml><?xml version="1.0" encoding="utf-8"?>
-<ds:datastoreItem xmlns:ds="http://schemas.openxmlformats.org/officeDocument/2006/customXml" ds:itemID="{9BDE80FE-25F4-48ED-8B77-C1F828232AC7}">
+<ds:datastoreItem xmlns:ds="http://schemas.openxmlformats.org/officeDocument/2006/customXml" ds:itemID="{D799FC03-0606-42A9-BA28-ED8ADCA48A30}">
   <ds:schemaRefs>
     <ds:schemaRef ds:uri="http://schemas.openxmlformats.org/officeDocument/2006/bibliography"/>
   </ds:schemaRefs>
